--- a/English/Unit 06. Windows administration/Unit 06 -Windows administration Part 2[English].docx
+++ b/English/Unit 06. Windows administration/Unit 06 -Windows administration Part 2[English].docx
@@ -80,12 +80,12 @@
             <wp:extent cx="6120000" cy="723900"/>
             <wp:effectExtent b="0" l="0" r="0" t="0"/>
             <wp:wrapSquare wrapText="bothSides" distB="114300" distT="114300" distL="114300" distR="114300"/>
-            <wp:docPr id="21" name="image22.png"/>
+            <wp:docPr id="21" name="image11.png"/>
             <a:graphic>
               <a:graphicData uri="http://schemas.openxmlformats.org/drawingml/2006/picture">
                 <pic:pic>
                   <pic:nvPicPr>
-                    <pic:cNvPr id="0" name="image22.png"/>
+                    <pic:cNvPr id="0" name="image11.png"/>
                     <pic:cNvPicPr preferRelativeResize="0"/>
                   </pic:nvPicPr>
                   <pic:blipFill>
@@ -120,12 +120,12 @@
           <wp:inline distB="114300" distT="114300" distL="114300" distR="114300">
             <wp:extent cx="447675" cy="57150"/>
             <wp:effectExtent b="0" l="0" r="0" t="0"/>
-            <wp:docPr descr="short line" id="13" name="image21.png"/>
+            <wp:docPr descr="short line" id="13" name="image22.png"/>
             <a:graphic>
               <a:graphicData uri="http://schemas.openxmlformats.org/drawingml/2006/picture">
                 <pic:pic>
                   <pic:nvPicPr>
-                    <pic:cNvPr descr="short line" id="0" name="image21.png"/>
+                    <pic:cNvPr descr="short line" id="0" name="image22.png"/>
                     <pic:cNvPicPr preferRelativeResize="0"/>
                   </pic:nvPicPr>
                   <pic:blipFill>
@@ -368,7 +368,7 @@
           <w:szCs w:val="32"/>
           <w:rtl w:val="0"/>
         </w:rPr>
-        <w:t xml:space="preserve">Updated November 2022</w:t>
+        <w:t xml:space="preserve">Updated November 2023</w:t>
       </w:r>
       <w:r>
         <w:rPr>
@@ -477,12 +477,12 @@
             <wp:extent cx="922564" cy="322898"/>
             <wp:effectExtent b="0" l="0" r="0" t="0"/>
             <wp:wrapSquare wrapText="bothSides" distB="57150" distT="57150" distL="57150" distR="57150"/>
-            <wp:docPr id="8" name="image6.png"/>
+            <wp:docPr id="8" name="image1.png"/>
             <a:graphic>
               <a:graphicData uri="http://schemas.openxmlformats.org/drawingml/2006/picture">
                 <pic:pic>
                   <pic:nvPicPr>
-                    <pic:cNvPr id="0" name="image6.png"/>
+                    <pic:cNvPr id="0" name="image1.png"/>
                     <pic:cNvPicPr preferRelativeResize="0"/>
                   </pic:nvPicPr>
                   <pic:blipFill>
@@ -732,8 +732,8 @@
           <w:rFonts w:ascii="Arial" w:cs="Arial" w:eastAsia="Arial" w:hAnsi="Arial"/>
           <w:b w:val="1"/>
           <w:smallCaps w:val="1"/>
-          <w:sz w:val="16"/>
-          <w:szCs w:val="16"/>
+          <w:sz w:val="32"/>
+          <w:szCs w:val="32"/>
         </w:rPr>
       </w:pPr>
       <w:r>
@@ -746,11 +746,6 @@
           <w:rtl w:val="0"/>
         </w:rPr>
         <w:t xml:space="preserve">INDEX</w:t>
-      </w:r>
-      <w:r>
-        <w:rPr>
-          <w:rtl w:val="0"/>
-        </w:rPr>
       </w:r>
     </w:p>
     <w:sdt>
@@ -764,20 +759,19 @@
         <w:p>
           <w:pPr>
             <w:tabs>
-              <w:tab w:val="right" w:pos="9637.795275590554"/>
+              <w:tab w:val="right" w:leader="none" w:pos="12000"/>
             </w:tabs>
-            <w:spacing w:before="80" w:line="240" w:lineRule="auto"/>
-            <w:ind w:left="0" w:firstLine="0"/>
+            <w:spacing w:after="0" w:before="60" w:lineRule="auto"/>
+            <w:jc w:val="left"/>
             <w:rPr>
-              <w:rFonts w:ascii="Verdana" w:cs="Verdana" w:eastAsia="Verdana" w:hAnsi="Verdana"/>
               <w:b w:val="1"/>
-              <w:sz w:val="16"/>
-              <w:szCs w:val="16"/>
+              <w:color w:val="000000"/>
+              <w:u w:val="none"/>
             </w:rPr>
           </w:pPr>
           <w:r>
             <w:fldChar w:fldCharType="begin"/>
-            <w:instrText xml:space="preserve"> TOC \h \u \z </w:instrText>
+            <w:instrText xml:space="preserve"> TOC \h \u \z \t "Heading 1,1,Heading 2,2,Heading 3,3,Heading 4,4,Heading 5,5,Heading 6,6,"</w:instrText>
             <w:fldChar w:fldCharType="separate"/>
           </w:r>
           <w:hyperlink w:anchor="_yuhq3oueuh0o">
@@ -785,41 +779,22 @@
               <w:rPr>
                 <w:rFonts w:ascii="Verdana" w:cs="Verdana" w:eastAsia="Verdana" w:hAnsi="Verdana"/>
                 <w:b w:val="1"/>
+                <w:i w:val="0"/>
+                <w:smallCaps w:val="0"/>
+                <w:strike w:val="0"/>
+                <w:color w:val="000000"/>
                 <w:sz w:val="16"/>
                 <w:szCs w:val="16"/>
+                <w:u w:val="none"/>
+                <w:shd w:fill="auto" w:val="clear"/>
+                <w:vertAlign w:val="baseline"/>
                 <w:rtl w:val="0"/>
               </w:rPr>
               <w:t xml:space="preserve">1. Introduction</w:t>
+              <w:tab/>
+              <w:t xml:space="preserve">3</w:t>
             </w:r>
           </w:hyperlink>
-          <w:r>
-            <w:rPr>
-              <w:rFonts w:ascii="Verdana" w:cs="Verdana" w:eastAsia="Verdana" w:hAnsi="Verdana"/>
-              <w:b w:val="1"/>
-              <w:sz w:val="16"/>
-              <w:szCs w:val="16"/>
-              <w:rtl w:val="0"/>
-            </w:rPr>
-            <w:tab/>
-          </w:r>
-          <w:r>
-            <w:fldChar w:fldCharType="begin"/>
-            <w:instrText xml:space="preserve"> PAGEREF _yuhq3oueuh0o \h </w:instrText>
-            <w:fldChar w:fldCharType="separate"/>
-          </w:r>
-          <w:r>
-            <w:rPr>
-              <w:rFonts w:ascii="Verdana" w:cs="Verdana" w:eastAsia="Verdana" w:hAnsi="Verdana"/>
-              <w:b w:val="1"/>
-              <w:sz w:val="16"/>
-              <w:szCs w:val="16"/>
-              <w:rtl w:val="0"/>
-            </w:rPr>
-            <w:t xml:space="preserve">3</w:t>
-          </w:r>
-          <w:r>
-            <w:fldChar w:fldCharType="end"/>
-          </w:r>
           <w:r>
             <w:rPr>
               <w:rtl w:val="0"/>
@@ -829,15 +804,14 @@
         <w:p>
           <w:pPr>
             <w:tabs>
-              <w:tab w:val="right" w:pos="9637.795275590554"/>
+              <w:tab w:val="right" w:leader="none" w:pos="12000"/>
             </w:tabs>
-            <w:spacing w:before="200" w:line="240" w:lineRule="auto"/>
-            <w:ind w:left="0" w:firstLine="0"/>
+            <w:spacing w:after="0" w:before="60" w:lineRule="auto"/>
+            <w:jc w:val="left"/>
             <w:rPr>
-              <w:rFonts w:ascii="Verdana" w:cs="Verdana" w:eastAsia="Verdana" w:hAnsi="Verdana"/>
               <w:b w:val="1"/>
-              <w:sz w:val="16"/>
-              <w:szCs w:val="16"/>
+              <w:color w:val="000000"/>
+              <w:u w:val="none"/>
             </w:rPr>
           </w:pPr>
           <w:hyperlink w:anchor="_xmborytka566">
@@ -845,41 +819,22 @@
               <w:rPr>
                 <w:rFonts w:ascii="Verdana" w:cs="Verdana" w:eastAsia="Verdana" w:hAnsi="Verdana"/>
                 <w:b w:val="1"/>
+                <w:i w:val="0"/>
+                <w:smallCaps w:val="0"/>
+                <w:strike w:val="0"/>
+                <w:color w:val="000000"/>
                 <w:sz w:val="16"/>
                 <w:szCs w:val="16"/>
+                <w:u w:val="none"/>
+                <w:shd w:fill="auto" w:val="clear"/>
+                <w:vertAlign w:val="baseline"/>
                 <w:rtl w:val="0"/>
               </w:rPr>
               <w:t xml:space="preserve">2. System properties</w:t>
+              <w:tab/>
+              <w:t xml:space="preserve">3</w:t>
             </w:r>
           </w:hyperlink>
-          <w:r>
-            <w:rPr>
-              <w:rFonts w:ascii="Verdana" w:cs="Verdana" w:eastAsia="Verdana" w:hAnsi="Verdana"/>
-              <w:b w:val="1"/>
-              <w:sz w:val="16"/>
-              <w:szCs w:val="16"/>
-              <w:rtl w:val="0"/>
-            </w:rPr>
-            <w:tab/>
-          </w:r>
-          <w:r>
-            <w:fldChar w:fldCharType="begin"/>
-            <w:instrText xml:space="preserve"> PAGEREF _xmborytka566 \h </w:instrText>
-            <w:fldChar w:fldCharType="separate"/>
-          </w:r>
-          <w:r>
-            <w:rPr>
-              <w:rFonts w:ascii="Verdana" w:cs="Verdana" w:eastAsia="Verdana" w:hAnsi="Verdana"/>
-              <w:b w:val="1"/>
-              <w:sz w:val="16"/>
-              <w:szCs w:val="16"/>
-              <w:rtl w:val="0"/>
-            </w:rPr>
-            <w:t xml:space="preserve">3</w:t>
-          </w:r>
-          <w:r>
-            <w:fldChar w:fldCharType="end"/>
-          </w:r>
           <w:r>
             <w:rPr>
               <w:rtl w:val="0"/>
@@ -889,15 +844,14 @@
         <w:p>
           <w:pPr>
             <w:tabs>
-              <w:tab w:val="right" w:pos="9637.795275590554"/>
+              <w:tab w:val="right" w:leader="none" w:pos="12000"/>
             </w:tabs>
-            <w:spacing w:before="60" w:line="240" w:lineRule="auto"/>
+            <w:spacing w:after="0" w:before="60" w:lineRule="auto"/>
             <w:ind w:left="360" w:firstLine="0"/>
+            <w:jc w:val="left"/>
             <w:rPr>
-              <w:rFonts w:ascii="Verdana" w:cs="Verdana" w:eastAsia="Verdana" w:hAnsi="Verdana"/>
-              <w:b w:val="1"/>
-              <w:sz w:val="16"/>
-              <w:szCs w:val="16"/>
+              <w:color w:val="000000"/>
+              <w:u w:val="none"/>
             </w:rPr>
           </w:pPr>
           <w:hyperlink w:anchor="_7kxlv14dyic6">
@@ -905,41 +859,22 @@
               <w:rPr>
                 <w:rFonts w:ascii="Verdana" w:cs="Verdana" w:eastAsia="Verdana" w:hAnsi="Verdana"/>
                 <w:b w:val="1"/>
+                <w:i w:val="0"/>
+                <w:smallCaps w:val="0"/>
+                <w:strike w:val="0"/>
+                <w:color w:val="000000"/>
                 <w:sz w:val="16"/>
                 <w:szCs w:val="16"/>
+                <w:u w:val="none"/>
+                <w:shd w:fill="auto" w:val="clear"/>
+                <w:vertAlign w:val="baseline"/>
                 <w:rtl w:val="0"/>
               </w:rPr>
-              <w:t xml:space="preserve"> 2.1  Advanced system settings</w:t>
+              <w:t xml:space="preserve">2.1  Advanced system settings</w:t>
+              <w:tab/>
+              <w:t xml:space="preserve">3</w:t>
             </w:r>
           </w:hyperlink>
-          <w:r>
-            <w:rPr>
-              <w:rFonts w:ascii="Verdana" w:cs="Verdana" w:eastAsia="Verdana" w:hAnsi="Verdana"/>
-              <w:b w:val="1"/>
-              <w:sz w:val="16"/>
-              <w:szCs w:val="16"/>
-              <w:rtl w:val="0"/>
-            </w:rPr>
-            <w:tab/>
-          </w:r>
-          <w:r>
-            <w:fldChar w:fldCharType="begin"/>
-            <w:instrText xml:space="preserve"> PAGEREF _7kxlv14dyic6 \h </w:instrText>
-            <w:fldChar w:fldCharType="separate"/>
-          </w:r>
-          <w:r>
-            <w:rPr>
-              <w:rFonts w:ascii="Verdana" w:cs="Verdana" w:eastAsia="Verdana" w:hAnsi="Verdana"/>
-              <w:b w:val="1"/>
-              <w:sz w:val="16"/>
-              <w:szCs w:val="16"/>
-              <w:rtl w:val="0"/>
-            </w:rPr>
-            <w:t xml:space="preserve">3</w:t>
-          </w:r>
-          <w:r>
-            <w:fldChar w:fldCharType="end"/>
-          </w:r>
           <w:r>
             <w:rPr>
               <w:rtl w:val="0"/>
@@ -949,15 +884,14 @@
         <w:p>
           <w:pPr>
             <w:tabs>
-              <w:tab w:val="right" w:pos="9637.795275590554"/>
+              <w:tab w:val="right" w:leader="none" w:pos="12000"/>
             </w:tabs>
-            <w:spacing w:before="60" w:line="240" w:lineRule="auto"/>
+            <w:spacing w:after="0" w:before="60" w:lineRule="auto"/>
             <w:ind w:left="360" w:firstLine="0"/>
+            <w:jc w:val="left"/>
             <w:rPr>
-              <w:rFonts w:ascii="Verdana" w:cs="Verdana" w:eastAsia="Verdana" w:hAnsi="Verdana"/>
-              <w:b w:val="1"/>
-              <w:sz w:val="16"/>
-              <w:szCs w:val="16"/>
+              <w:color w:val="000000"/>
+              <w:u w:val="none"/>
             </w:rPr>
           </w:pPr>
           <w:hyperlink w:anchor="_f8hao74g92bh">
@@ -965,41 +899,22 @@
               <w:rPr>
                 <w:rFonts w:ascii="Verdana" w:cs="Verdana" w:eastAsia="Verdana" w:hAnsi="Verdana"/>
                 <w:b w:val="1"/>
+                <w:i w:val="0"/>
+                <w:smallCaps w:val="0"/>
+                <w:strike w:val="0"/>
+                <w:color w:val="000000"/>
                 <w:sz w:val="16"/>
                 <w:szCs w:val="16"/>
+                <w:u w:val="none"/>
+                <w:shd w:fill="auto" w:val="clear"/>
+                <w:vertAlign w:val="baseline"/>
                 <w:rtl w:val="0"/>
               </w:rPr>
-              <w:t xml:space="preserve"> 2.2  Device manager</w:t>
+              <w:t xml:space="preserve">2.2  Device manager</w:t>
+              <w:tab/>
+              <w:t xml:space="preserve">6</w:t>
             </w:r>
           </w:hyperlink>
-          <w:r>
-            <w:rPr>
-              <w:rFonts w:ascii="Verdana" w:cs="Verdana" w:eastAsia="Verdana" w:hAnsi="Verdana"/>
-              <w:b w:val="1"/>
-              <w:sz w:val="16"/>
-              <w:szCs w:val="16"/>
-              <w:rtl w:val="0"/>
-            </w:rPr>
-            <w:tab/>
-          </w:r>
-          <w:r>
-            <w:fldChar w:fldCharType="begin"/>
-            <w:instrText xml:space="preserve"> PAGEREF _f8hao74g92bh \h </w:instrText>
-            <w:fldChar w:fldCharType="separate"/>
-          </w:r>
-          <w:r>
-            <w:rPr>
-              <w:rFonts w:ascii="Verdana" w:cs="Verdana" w:eastAsia="Verdana" w:hAnsi="Verdana"/>
-              <w:b w:val="1"/>
-              <w:sz w:val="16"/>
-              <w:szCs w:val="16"/>
-              <w:rtl w:val="0"/>
-            </w:rPr>
-            <w:t xml:space="preserve">6</w:t>
-          </w:r>
-          <w:r>
-            <w:fldChar w:fldCharType="end"/>
-          </w:r>
           <w:r>
             <w:rPr>
               <w:rtl w:val="0"/>
@@ -1009,15 +924,14 @@
         <w:p>
           <w:pPr>
             <w:tabs>
-              <w:tab w:val="right" w:pos="9637.795275590554"/>
+              <w:tab w:val="right" w:leader="none" w:pos="12000"/>
             </w:tabs>
-            <w:spacing w:before="200" w:line="240" w:lineRule="auto"/>
-            <w:ind w:left="0" w:firstLine="0"/>
+            <w:spacing w:after="0" w:before="60" w:lineRule="auto"/>
+            <w:jc w:val="left"/>
             <w:rPr>
-              <w:rFonts w:ascii="Verdana" w:cs="Verdana" w:eastAsia="Verdana" w:hAnsi="Verdana"/>
               <w:b w:val="1"/>
-              <w:sz w:val="16"/>
-              <w:szCs w:val="16"/>
+              <w:color w:val="000000"/>
+              <w:u w:val="none"/>
             </w:rPr>
           </w:pPr>
           <w:hyperlink w:anchor="_cr3ga5ms42pf">
@@ -1025,41 +939,22 @@
               <w:rPr>
                 <w:rFonts w:ascii="Verdana" w:cs="Verdana" w:eastAsia="Verdana" w:hAnsi="Verdana"/>
                 <w:b w:val="1"/>
+                <w:i w:val="0"/>
+                <w:smallCaps w:val="0"/>
+                <w:strike w:val="0"/>
+                <w:color w:val="000000"/>
                 <w:sz w:val="16"/>
                 <w:szCs w:val="16"/>
+                <w:u w:val="none"/>
+                <w:shd w:fill="auto" w:val="clear"/>
+                <w:vertAlign w:val="baseline"/>
                 <w:rtl w:val="0"/>
               </w:rPr>
               <w:t xml:space="preserve">3. Security management</w:t>
+              <w:tab/>
+              <w:t xml:space="preserve">7</w:t>
             </w:r>
           </w:hyperlink>
-          <w:r>
-            <w:rPr>
-              <w:rFonts w:ascii="Verdana" w:cs="Verdana" w:eastAsia="Verdana" w:hAnsi="Verdana"/>
-              <w:b w:val="1"/>
-              <w:sz w:val="16"/>
-              <w:szCs w:val="16"/>
-              <w:rtl w:val="0"/>
-            </w:rPr>
-            <w:tab/>
-          </w:r>
-          <w:r>
-            <w:fldChar w:fldCharType="begin"/>
-            <w:instrText xml:space="preserve"> PAGEREF _cr3ga5ms42pf \h </w:instrText>
-            <w:fldChar w:fldCharType="separate"/>
-          </w:r>
-          <w:r>
-            <w:rPr>
-              <w:rFonts w:ascii="Verdana" w:cs="Verdana" w:eastAsia="Verdana" w:hAnsi="Verdana"/>
-              <w:b w:val="1"/>
-              <w:sz w:val="16"/>
-              <w:szCs w:val="16"/>
-              <w:rtl w:val="0"/>
-            </w:rPr>
-            <w:t xml:space="preserve">7</w:t>
-          </w:r>
-          <w:r>
-            <w:fldChar w:fldCharType="end"/>
-          </w:r>
           <w:r>
             <w:rPr>
               <w:rtl w:val="0"/>
@@ -1069,15 +964,14 @@
         <w:p>
           <w:pPr>
             <w:tabs>
-              <w:tab w:val="right" w:pos="9637.795275590554"/>
+              <w:tab w:val="right" w:leader="none" w:pos="12000"/>
             </w:tabs>
-            <w:spacing w:before="200" w:line="240" w:lineRule="auto"/>
-            <w:ind w:left="0" w:firstLine="0"/>
+            <w:spacing w:after="0" w:before="60" w:lineRule="auto"/>
+            <w:jc w:val="left"/>
             <w:rPr>
-              <w:rFonts w:ascii="Verdana" w:cs="Verdana" w:eastAsia="Verdana" w:hAnsi="Verdana"/>
               <w:b w:val="1"/>
-              <w:sz w:val="16"/>
-              <w:szCs w:val="16"/>
+              <w:color w:val="000000"/>
+              <w:u w:val="none"/>
             </w:rPr>
           </w:pPr>
           <w:hyperlink w:anchor="_d383tcsq5w4l">
@@ -1085,41 +979,22 @@
               <w:rPr>
                 <w:rFonts w:ascii="Verdana" w:cs="Verdana" w:eastAsia="Verdana" w:hAnsi="Verdana"/>
                 <w:b w:val="1"/>
+                <w:i w:val="0"/>
+                <w:smallCaps w:val="0"/>
+                <w:strike w:val="0"/>
+                <w:color w:val="000000"/>
                 <w:sz w:val="16"/>
                 <w:szCs w:val="16"/>
+                <w:u w:val="none"/>
+                <w:shd w:fill="auto" w:val="clear"/>
+                <w:vertAlign w:val="baseline"/>
                 <w:rtl w:val="0"/>
               </w:rPr>
               <w:t xml:space="preserve">4. Disk Management</w:t>
+              <w:tab/>
+              <w:t xml:space="preserve">8</w:t>
             </w:r>
           </w:hyperlink>
-          <w:r>
-            <w:rPr>
-              <w:rFonts w:ascii="Verdana" w:cs="Verdana" w:eastAsia="Verdana" w:hAnsi="Verdana"/>
-              <w:b w:val="1"/>
-              <w:sz w:val="16"/>
-              <w:szCs w:val="16"/>
-              <w:rtl w:val="0"/>
-            </w:rPr>
-            <w:tab/>
-          </w:r>
-          <w:r>
-            <w:fldChar w:fldCharType="begin"/>
-            <w:instrText xml:space="preserve"> PAGEREF _d383tcsq5w4l \h </w:instrText>
-            <w:fldChar w:fldCharType="separate"/>
-          </w:r>
-          <w:r>
-            <w:rPr>
-              <w:rFonts w:ascii="Verdana" w:cs="Verdana" w:eastAsia="Verdana" w:hAnsi="Verdana"/>
-              <w:b w:val="1"/>
-              <w:sz w:val="16"/>
-              <w:szCs w:val="16"/>
-              <w:rtl w:val="0"/>
-            </w:rPr>
-            <w:t xml:space="preserve">8</w:t>
-          </w:r>
-          <w:r>
-            <w:fldChar w:fldCharType="end"/>
-          </w:r>
           <w:r>
             <w:rPr>
               <w:rtl w:val="0"/>
@@ -1129,15 +1004,14 @@
         <w:p>
           <w:pPr>
             <w:tabs>
-              <w:tab w:val="right" w:pos="9637.795275590554"/>
+              <w:tab w:val="right" w:leader="none" w:pos="12000"/>
             </w:tabs>
-            <w:spacing w:before="200" w:line="240" w:lineRule="auto"/>
-            <w:ind w:left="0" w:firstLine="0"/>
+            <w:spacing w:after="0" w:before="60" w:lineRule="auto"/>
+            <w:jc w:val="left"/>
             <w:rPr>
-              <w:rFonts w:ascii="Verdana" w:cs="Verdana" w:eastAsia="Verdana" w:hAnsi="Verdana"/>
               <w:b w:val="1"/>
-              <w:sz w:val="16"/>
-              <w:szCs w:val="16"/>
+              <w:color w:val="000000"/>
+              <w:u w:val="none"/>
             </w:rPr>
           </w:pPr>
           <w:hyperlink w:anchor="_etdxaq2w2fw">
@@ -1145,41 +1019,22 @@
               <w:rPr>
                 <w:rFonts w:ascii="Verdana" w:cs="Verdana" w:eastAsia="Verdana" w:hAnsi="Verdana"/>
                 <w:b w:val="1"/>
+                <w:i w:val="0"/>
+                <w:smallCaps w:val="0"/>
+                <w:strike w:val="0"/>
+                <w:color w:val="000000"/>
                 <w:sz w:val="16"/>
                 <w:szCs w:val="16"/>
+                <w:u w:val="none"/>
+                <w:shd w:fill="auto" w:val="clear"/>
+                <w:vertAlign w:val="baseline"/>
                 <w:rtl w:val="0"/>
               </w:rPr>
               <w:t xml:space="preserve">5. Msconfig</w:t>
+              <w:tab/>
+              <w:t xml:space="preserve">9</w:t>
             </w:r>
           </w:hyperlink>
-          <w:r>
-            <w:rPr>
-              <w:rFonts w:ascii="Verdana" w:cs="Verdana" w:eastAsia="Verdana" w:hAnsi="Verdana"/>
-              <w:b w:val="1"/>
-              <w:sz w:val="16"/>
-              <w:szCs w:val="16"/>
-              <w:rtl w:val="0"/>
-            </w:rPr>
-            <w:tab/>
-          </w:r>
-          <w:r>
-            <w:fldChar w:fldCharType="begin"/>
-            <w:instrText xml:space="preserve"> PAGEREF _etdxaq2w2fw \h </w:instrText>
-            <w:fldChar w:fldCharType="separate"/>
-          </w:r>
-          <w:r>
-            <w:rPr>
-              <w:rFonts w:ascii="Verdana" w:cs="Verdana" w:eastAsia="Verdana" w:hAnsi="Verdana"/>
-              <w:b w:val="1"/>
-              <w:sz w:val="16"/>
-              <w:szCs w:val="16"/>
-              <w:rtl w:val="0"/>
-            </w:rPr>
-            <w:t xml:space="preserve">9</w:t>
-          </w:r>
-          <w:r>
-            <w:fldChar w:fldCharType="end"/>
-          </w:r>
           <w:r>
             <w:rPr>
               <w:rtl w:val="0"/>
@@ -1189,15 +1044,14 @@
         <w:p>
           <w:pPr>
             <w:tabs>
-              <w:tab w:val="right" w:pos="9637.795275590554"/>
+              <w:tab w:val="right" w:leader="none" w:pos="12000"/>
             </w:tabs>
-            <w:spacing w:before="200" w:line="240" w:lineRule="auto"/>
-            <w:ind w:left="0" w:firstLine="0"/>
+            <w:spacing w:after="0" w:before="60" w:lineRule="auto"/>
+            <w:jc w:val="left"/>
             <w:rPr>
-              <w:rFonts w:ascii="Verdana" w:cs="Verdana" w:eastAsia="Verdana" w:hAnsi="Verdana"/>
               <w:b w:val="1"/>
-              <w:sz w:val="16"/>
-              <w:szCs w:val="16"/>
+              <w:color w:val="000000"/>
+              <w:u w:val="none"/>
             </w:rPr>
           </w:pPr>
           <w:hyperlink w:anchor="_jxmubga9qsiy">
@@ -1205,41 +1059,22 @@
               <w:rPr>
                 <w:rFonts w:ascii="Verdana" w:cs="Verdana" w:eastAsia="Verdana" w:hAnsi="Verdana"/>
                 <w:b w:val="1"/>
+                <w:i w:val="0"/>
+                <w:smallCaps w:val="0"/>
+                <w:strike w:val="0"/>
+                <w:color w:val="000000"/>
                 <w:sz w:val="16"/>
                 <w:szCs w:val="16"/>
+                <w:u w:val="none"/>
+                <w:shd w:fill="auto" w:val="clear"/>
+                <w:vertAlign w:val="baseline"/>
                 <w:rtl w:val="0"/>
               </w:rPr>
               <w:t xml:space="preserve">6. Additional material</w:t>
+              <w:tab/>
+              <w:t xml:space="preserve">11</w:t>
             </w:r>
           </w:hyperlink>
-          <w:r>
-            <w:rPr>
-              <w:rFonts w:ascii="Verdana" w:cs="Verdana" w:eastAsia="Verdana" w:hAnsi="Verdana"/>
-              <w:b w:val="1"/>
-              <w:sz w:val="16"/>
-              <w:szCs w:val="16"/>
-              <w:rtl w:val="0"/>
-            </w:rPr>
-            <w:tab/>
-          </w:r>
-          <w:r>
-            <w:fldChar w:fldCharType="begin"/>
-            <w:instrText xml:space="preserve"> PAGEREF _jxmubga9qsiy \h </w:instrText>
-            <w:fldChar w:fldCharType="separate"/>
-          </w:r>
-          <w:r>
-            <w:rPr>
-              <w:rFonts w:ascii="Verdana" w:cs="Verdana" w:eastAsia="Verdana" w:hAnsi="Verdana"/>
-              <w:b w:val="1"/>
-              <w:sz w:val="16"/>
-              <w:szCs w:val="16"/>
-              <w:rtl w:val="0"/>
-            </w:rPr>
-            <w:t xml:space="preserve">11</w:t>
-          </w:r>
-          <w:r>
-            <w:fldChar w:fldCharType="end"/>
-          </w:r>
           <w:r>
             <w:rPr>
               <w:rtl w:val="0"/>
@@ -1249,15 +1084,14 @@
         <w:p>
           <w:pPr>
             <w:tabs>
-              <w:tab w:val="right" w:pos="9637.795275590554"/>
+              <w:tab w:val="right" w:leader="none" w:pos="12000"/>
             </w:tabs>
-            <w:spacing w:after="80" w:before="200" w:line="240" w:lineRule="auto"/>
-            <w:ind w:left="0" w:firstLine="0"/>
+            <w:spacing w:after="0" w:before="60" w:lineRule="auto"/>
+            <w:jc w:val="left"/>
             <w:rPr>
-              <w:rFonts w:ascii="Verdana" w:cs="Verdana" w:eastAsia="Verdana" w:hAnsi="Verdana"/>
               <w:b w:val="1"/>
-              <w:sz w:val="16"/>
-              <w:szCs w:val="16"/>
+              <w:color w:val="000000"/>
+              <w:u w:val="none"/>
             </w:rPr>
           </w:pPr>
           <w:hyperlink w:anchor="_cpkanxeyxf8s">
@@ -1265,41 +1099,22 @@
               <w:rPr>
                 <w:rFonts w:ascii="Verdana" w:cs="Verdana" w:eastAsia="Verdana" w:hAnsi="Verdana"/>
                 <w:b w:val="1"/>
+                <w:i w:val="0"/>
+                <w:smallCaps w:val="0"/>
+                <w:strike w:val="0"/>
+                <w:color w:val="000000"/>
                 <w:sz w:val="16"/>
                 <w:szCs w:val="16"/>
+                <w:u w:val="none"/>
+                <w:shd w:fill="auto" w:val="clear"/>
+                <w:vertAlign w:val="baseline"/>
                 <w:rtl w:val="0"/>
               </w:rPr>
               <w:t xml:space="preserve">7. Bibliography</w:t>
+              <w:tab/>
+              <w:t xml:space="preserve">11</w:t>
             </w:r>
           </w:hyperlink>
-          <w:r>
-            <w:rPr>
-              <w:rFonts w:ascii="Verdana" w:cs="Verdana" w:eastAsia="Verdana" w:hAnsi="Verdana"/>
-              <w:b w:val="1"/>
-              <w:sz w:val="16"/>
-              <w:szCs w:val="16"/>
-              <w:rtl w:val="0"/>
-            </w:rPr>
-            <w:tab/>
-          </w:r>
-          <w:r>
-            <w:fldChar w:fldCharType="begin"/>
-            <w:instrText xml:space="preserve"> PAGEREF _cpkanxeyxf8s \h </w:instrText>
-            <w:fldChar w:fldCharType="separate"/>
-          </w:r>
-          <w:r>
-            <w:rPr>
-              <w:rFonts w:ascii="Verdana" w:cs="Verdana" w:eastAsia="Verdana" w:hAnsi="Verdana"/>
-              <w:b w:val="1"/>
-              <w:sz w:val="16"/>
-              <w:szCs w:val="16"/>
-              <w:rtl w:val="0"/>
-            </w:rPr>
-            <w:t xml:space="preserve">11</w:t>
-          </w:r>
-          <w:r>
-            <w:fldChar w:fldCharType="end"/>
-          </w:r>
           <w:r>
             <w:rPr>
               <w:rtl w:val="0"/>
@@ -1311,6 +1126,25 @@
         </w:p>
       </w:sdtContent>
     </w:sdt>
+    <w:p>
+      <w:pPr>
+        <w:keepNext w:val="1"/>
+        <w:pageBreakBefore w:val="0"/>
+        <w:spacing w:after="120" w:before="240" w:lineRule="auto"/>
+        <w:rPr>
+          <w:rFonts w:ascii="Arial" w:cs="Arial" w:eastAsia="Arial" w:hAnsi="Arial"/>
+          <w:b w:val="1"/>
+          <w:smallCaps w:val="1"/>
+          <w:sz w:val="32"/>
+          <w:szCs w:val="32"/>
+        </w:rPr>
+      </w:pPr>
+      <w:r>
+        <w:rPr>
+          <w:rtl w:val="0"/>
+        </w:rPr>
+      </w:r>
+    </w:p>
     <w:p>
       <w:pPr>
         <w:pageBreakBefore w:val="0"/>
@@ -1476,12 +1310,12 @@
             <wp:extent cx="1508125" cy="1440180"/>
             <wp:effectExtent b="0" l="0" r="0" t="0"/>
             <wp:wrapTopAndBottom distB="0" distT="0"/>
-            <wp:docPr id="17" name="image19.png"/>
+            <wp:docPr id="17" name="image3.png"/>
             <a:graphic>
               <a:graphicData uri="http://schemas.openxmlformats.org/drawingml/2006/picture">
                 <pic:pic>
                   <pic:nvPicPr>
-                    <pic:cNvPr id="0" name="image19.png"/>
+                    <pic:cNvPr id="0" name="image3.png"/>
                     <pic:cNvPicPr preferRelativeResize="0"/>
                   </pic:nvPicPr>
                   <pic:blipFill>
@@ -1515,7 +1349,7 @@
         <w:rPr>
           <w:rtl w:val="0"/>
         </w:rPr>
-        <w:t xml:space="preserve">System properties is a menu where we can check our system specs like CPU, RAM, Windows version, …</w:t>
+        <w:t xml:space="preserve">System properties is a menu where we can check our system specs like CPU, RAM, Windows version, etc.</w:t>
       </w:r>
     </w:p>
     <w:p>
@@ -1541,12 +1375,12 @@
             <wp:extent cx="3812540" cy="2879725"/>
             <wp:effectExtent b="0" l="0" r="0" t="0"/>
             <wp:wrapTopAndBottom distB="0" distT="0"/>
-            <wp:docPr id="15" name="image13.png"/>
+            <wp:docPr id="15" name="image10.png"/>
             <a:graphic>
               <a:graphicData uri="http://schemas.openxmlformats.org/drawingml/2006/picture">
                 <pic:pic>
                   <pic:nvPicPr>
-                    <pic:cNvPr id="0" name="image13.png"/>
+                    <pic:cNvPr id="0" name="image10.png"/>
                     <pic:cNvPicPr preferRelativeResize="0"/>
                   </pic:nvPicPr>
                   <pic:blipFill>
@@ -1639,12 +1473,12 @@
             <wp:extent cx="2174240" cy="2520315"/>
             <wp:effectExtent b="0" l="0" r="0" t="0"/>
             <wp:wrapTopAndBottom distB="0" distT="0"/>
-            <wp:docPr id="20" name="image17.png"/>
+            <wp:docPr id="20" name="image8.png"/>
             <a:graphic>
               <a:graphicData uri="http://schemas.openxmlformats.org/drawingml/2006/picture">
                 <pic:pic>
                   <pic:nvPicPr>
-                    <pic:cNvPr id="0" name="image17.png"/>
+                    <pic:cNvPr id="0" name="image8.png"/>
                     <pic:cNvPicPr preferRelativeResize="0"/>
                   </pic:nvPicPr>
                   <pic:blipFill>
@@ -1731,12 +1565,12 @@
             <wp:extent cx="2174240" cy="2520315"/>
             <wp:effectExtent b="0" l="0" r="0" t="0"/>
             <wp:wrapTopAndBottom distB="0" distT="0"/>
-            <wp:docPr id="2" name="image9.png"/>
+            <wp:docPr id="2" name="image15.png"/>
             <a:graphic>
               <a:graphicData uri="http://schemas.openxmlformats.org/drawingml/2006/picture">
                 <pic:pic>
                   <pic:nvPicPr>
-                    <pic:cNvPr id="0" name="image9.png"/>
+                    <pic:cNvPr id="0" name="image15.png"/>
                     <pic:cNvPicPr preferRelativeResize="0"/>
                   </pic:nvPicPr>
                   <pic:blipFill>
@@ -1899,12 +1733,12 @@
             <wp:extent cx="2174240" cy="2520315"/>
             <wp:effectExtent b="0" l="0" r="0" t="0"/>
             <wp:wrapTopAndBottom distB="0" distT="0"/>
-            <wp:docPr id="3" name="image16.png"/>
+            <wp:docPr id="3" name="image20.png"/>
             <a:graphic>
               <a:graphicData uri="http://schemas.openxmlformats.org/drawingml/2006/picture">
                 <pic:pic>
                   <pic:nvPicPr>
-                    <pic:cNvPr id="0" name="image16.png"/>
+                    <pic:cNvPr id="0" name="image20.png"/>
                     <pic:cNvPicPr preferRelativeResize="0"/>
                   </pic:nvPicPr>
                   <pic:blipFill>
@@ -1961,12 +1795,12 @@
             <wp:extent cx="2174240" cy="2520315"/>
             <wp:effectExtent b="0" l="0" r="0" t="0"/>
             <wp:wrapTopAndBottom distB="0" distT="0"/>
-            <wp:docPr id="1" name="image3.png"/>
+            <wp:docPr id="1" name="image19.png"/>
             <a:graphic>
               <a:graphicData uri="http://schemas.openxmlformats.org/drawingml/2006/picture">
                 <pic:pic>
                   <pic:nvPicPr>
-                    <pic:cNvPr id="0" name="image3.png"/>
+                    <pic:cNvPr id="0" name="image19.png"/>
                     <pic:cNvPicPr preferRelativeResize="0"/>
                   </pic:nvPicPr>
                   <pic:blipFill>
@@ -2047,12 +1881,12 @@
             <wp:extent cx="2174240" cy="2520315"/>
             <wp:effectExtent b="0" l="0" r="0" t="0"/>
             <wp:wrapTopAndBottom distB="0" distT="0"/>
-            <wp:docPr id="19" name="image8.png"/>
+            <wp:docPr id="19" name="image23.png"/>
             <a:graphic>
               <a:graphicData uri="http://schemas.openxmlformats.org/drawingml/2006/picture">
                 <pic:pic>
                   <pic:nvPicPr>
-                    <pic:cNvPr id="0" name="image8.png"/>
+                    <pic:cNvPr id="0" name="image23.png"/>
                     <pic:cNvPicPr preferRelativeResize="0"/>
                   </pic:nvPicPr>
                   <pic:blipFill>
@@ -2130,12 +1964,12 @@
             <wp:extent cx="2174240" cy="2520315"/>
             <wp:effectExtent b="0" l="0" r="0" t="0"/>
             <wp:wrapTopAndBottom distB="0" distT="0"/>
-            <wp:docPr id="14" name="image10.png"/>
+            <wp:docPr id="14" name="image6.png"/>
             <a:graphic>
               <a:graphicData uri="http://schemas.openxmlformats.org/drawingml/2006/picture">
                 <pic:pic>
                   <pic:nvPicPr>
-                    <pic:cNvPr id="0" name="image10.png"/>
+                    <pic:cNvPr id="0" name="image6.png"/>
                     <pic:cNvPicPr preferRelativeResize="0"/>
                   </pic:nvPicPr>
                   <pic:blipFill>
@@ -2211,12 +2045,12 @@
             <wp:extent cx="3456305" cy="2520315"/>
             <wp:effectExtent b="0" l="0" r="0" t="0"/>
             <wp:wrapTopAndBottom distB="0" distT="0"/>
-            <wp:docPr id="7" name="image18.png"/>
+            <wp:docPr id="7" name="image13.png"/>
             <a:graphic>
               <a:graphicData uri="http://schemas.openxmlformats.org/drawingml/2006/picture">
                 <pic:pic>
                   <pic:nvPicPr>
-                    <pic:cNvPr id="0" name="image18.png"/>
+                    <pic:cNvPr id="0" name="image13.png"/>
                     <pic:cNvPicPr preferRelativeResize="0"/>
                   </pic:nvPicPr>
                   <pic:blipFill>
@@ -2496,12 +2330,12 @@
             <wp:extent cx="2861945" cy="2160270"/>
             <wp:effectExtent b="0" l="0" r="0" t="0"/>
             <wp:wrapTopAndBottom distB="0" distT="0"/>
-            <wp:docPr id="5" name="image11.png"/>
+            <wp:docPr id="5" name="image14.png"/>
             <a:graphic>
               <a:graphicData uri="http://schemas.openxmlformats.org/drawingml/2006/picture">
                 <pic:pic>
                   <pic:nvPicPr>
-                    <pic:cNvPr id="0" name="image11.png"/>
+                    <pic:cNvPr id="0" name="image14.png"/>
                     <pic:cNvPicPr preferRelativeResize="0"/>
                   </pic:nvPicPr>
                   <pic:blipFill>
@@ -2700,12 +2534,12 @@
             <wp:extent cx="2858135" cy="2160270"/>
             <wp:effectExtent b="0" l="0" r="0" t="0"/>
             <wp:wrapTopAndBottom distB="0" distT="0"/>
-            <wp:docPr id="12" name="image4.png"/>
+            <wp:docPr id="12" name="image18.png"/>
             <a:graphic>
               <a:graphicData uri="http://schemas.openxmlformats.org/drawingml/2006/picture">
                 <pic:pic>
                   <pic:nvPicPr>
-                    <pic:cNvPr id="0" name="image4.png"/>
+                    <pic:cNvPr id="0" name="image18.png"/>
                     <pic:cNvPicPr preferRelativeResize="0"/>
                   </pic:nvPicPr>
                   <pic:blipFill>
@@ -2832,12 +2666,12 @@
             <wp:extent cx="3053080" cy="2160270"/>
             <wp:effectExtent b="0" l="0" r="0" t="0"/>
             <wp:wrapTopAndBottom distB="0" distT="0"/>
-            <wp:docPr id="10" name="image2.png"/>
+            <wp:docPr id="10" name="image12.png"/>
             <a:graphic>
               <a:graphicData uri="http://schemas.openxmlformats.org/drawingml/2006/picture">
                 <pic:pic>
                   <pic:nvPicPr>
-                    <pic:cNvPr id="0" name="image2.png"/>
+                    <pic:cNvPr id="0" name="image12.png"/>
                     <pic:cNvPicPr preferRelativeResize="0"/>
                   </pic:nvPicPr>
                   <pic:blipFill>
@@ -2971,12 +2805,12 @@
             <wp:extent cx="2725420" cy="2160270"/>
             <wp:effectExtent b="0" l="0" r="0" t="0"/>
             <wp:wrapTopAndBottom distB="0" distT="0"/>
-            <wp:docPr id="9" name="image20.png"/>
+            <wp:docPr id="9" name="image17.png"/>
             <a:graphic>
               <a:graphicData uri="http://schemas.openxmlformats.org/drawingml/2006/picture">
                 <pic:pic>
                   <pic:nvPicPr>
-                    <pic:cNvPr id="0" name="image20.png"/>
+                    <pic:cNvPr id="0" name="image17.png"/>
                     <pic:cNvPicPr preferRelativeResize="0"/>
                   </pic:nvPicPr>
                   <pic:blipFill>
@@ -3325,12 +3159,12 @@
             <wp:extent cx="3228975" cy="2160270"/>
             <wp:effectExtent b="0" l="0" r="0" t="0"/>
             <wp:wrapTopAndBottom distB="0" distT="0"/>
-            <wp:docPr id="11" name="image12.png"/>
+            <wp:docPr id="11" name="image4.png"/>
             <a:graphic>
               <a:graphicData uri="http://schemas.openxmlformats.org/drawingml/2006/picture">
                 <pic:pic>
                   <pic:nvPicPr>
-                    <pic:cNvPr id="0" name="image12.png"/>
+                    <pic:cNvPr id="0" name="image4.png"/>
                     <pic:cNvPicPr preferRelativeResize="0"/>
                   </pic:nvPicPr>
                   <pic:blipFill>
@@ -3419,12 +3253,12 @@
             <wp:extent cx="3228975" cy="2160270"/>
             <wp:effectExtent b="0" l="0" r="0" t="0"/>
             <wp:wrapTopAndBottom distB="0" distT="0"/>
-            <wp:docPr id="6" name="image15.png"/>
+            <wp:docPr id="6" name="image21.png"/>
             <a:graphic>
               <a:graphicData uri="http://schemas.openxmlformats.org/drawingml/2006/picture">
                 <pic:pic>
                   <pic:nvPicPr>
-                    <pic:cNvPr id="0" name="image15.png"/>
+                    <pic:cNvPr id="0" name="image21.png"/>
                     <pic:cNvPicPr preferRelativeResize="0"/>
                   </pic:nvPicPr>
                   <pic:blipFill>
@@ -3487,12 +3321,12 @@
             <wp:extent cx="3228975" cy="2160270"/>
             <wp:effectExtent b="0" l="0" r="0" t="0"/>
             <wp:wrapTopAndBottom distB="0" distT="0"/>
-            <wp:docPr id="4" name="image14.png"/>
+            <wp:docPr id="4" name="image9.png"/>
             <a:graphic>
               <a:graphicData uri="http://schemas.openxmlformats.org/drawingml/2006/picture">
                 <pic:pic>
                   <pic:nvPicPr>
-                    <pic:cNvPr id="0" name="image14.png"/>
+                    <pic:cNvPr id="0" name="image9.png"/>
                     <pic:cNvPicPr preferRelativeResize="0"/>
                   </pic:nvPicPr>
                   <pic:blipFill>
@@ -3543,12 +3377,12 @@
             <wp:extent cx="2617470" cy="2520315"/>
             <wp:effectExtent b="0" l="0" r="0" t="0"/>
             <wp:wrapTopAndBottom distB="0" distT="0"/>
-            <wp:docPr id="22" name="image23.png"/>
+            <wp:docPr id="22" name="image16.png"/>
             <a:graphic>
               <a:graphicData uri="http://schemas.openxmlformats.org/drawingml/2006/picture">
                 <pic:pic>
                   <pic:nvPicPr>
-                    <pic:cNvPr id="0" name="image23.png"/>
+                    <pic:cNvPr id="0" name="image16.png"/>
                     <pic:cNvPicPr preferRelativeResize="0"/>
                   </pic:nvPicPr>
                   <pic:blipFill>
@@ -3846,8 +3680,8 @@
         <w:top w:color="666633" w:space="2" w:sz="4" w:val="single"/>
       </w:pBdr>
       <w:tabs>
-        <w:tab w:val="center" w:pos="4819"/>
-        <w:tab w:val="right" w:pos="9638"/>
+        <w:tab w:val="center" w:leader="none" w:pos="4819"/>
+        <w:tab w:val="right" w:leader="none" w:pos="9638"/>
       </w:tabs>
       <w:spacing w:after="0" w:before="0" w:lineRule="auto"/>
       <w:jc w:val="left"/>
@@ -3915,8 +3749,8 @@
         <w:bottom w:color="666633" w:space="0" w:sz="4" w:val="single"/>
       </w:pBdr>
       <w:tabs>
-        <w:tab w:val="center" w:pos="4819"/>
-        <w:tab w:val="right" w:pos="9638"/>
+        <w:tab w:val="center" w:leader="none" w:pos="4819"/>
+        <w:tab w:val="right" w:leader="none" w:pos="9638"/>
       </w:tabs>
       <w:spacing w:after="0" w:before="0" w:lineRule="auto"/>
       <w:jc w:val="left"/>
@@ -3941,8 +3775,8 @@
         <w:bottom w:color="666633" w:space="0" w:sz="4" w:val="single"/>
       </w:pBdr>
       <w:tabs>
-        <w:tab w:val="center" w:pos="4819"/>
-        <w:tab w:val="right" w:pos="9638"/>
+        <w:tab w:val="center" w:leader="none" w:pos="4819"/>
+        <w:tab w:val="right" w:leader="none" w:pos="9638"/>
       </w:tabs>
       <w:spacing w:after="0" w:before="0" w:lineRule="auto"/>
       <w:jc w:val="left"/>
@@ -3967,8 +3801,8 @@
         <w:bottom w:color="666633" w:space="0" w:sz="4" w:val="single"/>
       </w:pBdr>
       <w:tabs>
-        <w:tab w:val="center" w:pos="4819"/>
-        <w:tab w:val="right" w:pos="9638"/>
+        <w:tab w:val="center" w:leader="none" w:pos="4819"/>
+        <w:tab w:val="right" w:leader="none" w:pos="9638"/>
       </w:tabs>
       <w:spacing w:after="0" w:before="0" w:lineRule="auto"/>
       <w:jc w:val="left"/>
